--- a/Stat436/Homework4 MODEL VISUALIZATION/Stat436 Homework4 Write-Up.docx
+++ b/Stat436/Homework4 MODEL VISUALIZATION/Stat436 Homework4 Write-Up.docx
@@ -83,30 +83,97 @@
       <w:pPr>
         <w:spacing w:line="480" w:lineRule="auto"/>
         <w:rPr>
+          <w:noProof/>
+        </w:rPr>
+      </w:pPr>
+      <w:r>
+        <w:rPr>
+          <w:rFonts w:ascii="Times New Roman" w:hAnsi="Times New Roman" w:cs="Times New Roman"/>
+          <w:sz w:val="24"/>
+        </w:rPr>
+        <w:t xml:space="preserve">Word Count: </w:t>
+      </w:r>
+      <w:r>
+        <w:rPr>
           <w:rFonts w:ascii="Times New Roman" w:hAnsi="Times New Roman" w:cs="Times New Roman" w:hint="eastAsia"/>
           <w:sz w:val="24"/>
         </w:rPr>
-      </w:pPr>
-      <w:r>
-        <w:rPr>
-          <w:rFonts w:ascii="Times New Roman" w:hAnsi="Times New Roman" w:cs="Times New Roman"/>
-          <w:sz w:val="24"/>
-        </w:rPr>
-        <w:t xml:space="preserve">Word Count: </w:t>
-      </w:r>
-      <w:r>
+        <w:t>398</w:t>
+      </w:r>
+      <w:r>
+        <w:rPr>
+          <w:noProof/>
+        </w:rPr>
+        <w:t xml:space="preserve"> </w:t>
+      </w:r>
+    </w:p>
+    <w:p>
+      <w:pPr>
+        <w:spacing w:line="480" w:lineRule="auto"/>
         <w:rPr>
           <w:rFonts w:ascii="Times New Roman" w:hAnsi="Times New Roman" w:cs="Times New Roman" w:hint="eastAsia"/>
           <w:sz w:val="24"/>
         </w:rPr>
-        <w:t>398</w:t>
-      </w:r>
-      <w:r>
-        <w:rPr>
+      </w:pPr>
+      <w:hyperlink r:id="rId4" w:history="1">
+        <w:r>
+          <w:rPr>
+            <w:rStyle w:val="ae"/>
+            <w:rFonts w:hint="eastAsia"/>
+            <w:noProof/>
+          </w:rPr>
+          <w:t xml:space="preserve">Write-Up PDF </w:t>
+        </w:r>
+      </w:hyperlink>
+      <w:r>
+        <w:rPr>
+          <w:rFonts w:hint="eastAsia"/>
           <w:noProof/>
         </w:rPr>
-        <w:t xml:space="preserve"> </w:t>
-      </w:r>
+        <w:t xml:space="preserve">/ </w:t>
+      </w:r>
+      <w:hyperlink r:id="rId5" w:history="1">
+        <w:r>
+          <w:rPr>
+            <w:rStyle w:val="ae"/>
+            <w:rFonts w:hint="eastAsia"/>
+            <w:noProof/>
+          </w:rPr>
+          <w:t>D</w:t>
+        </w:r>
+        <w:r>
+          <w:rPr>
+            <w:rStyle w:val="ae"/>
+            <w:noProof/>
+          </w:rPr>
+          <w:t>at</w:t>
+        </w:r>
+        <w:r>
+          <w:rPr>
+            <w:rStyle w:val="ae"/>
+            <w:rFonts w:hint="eastAsia"/>
+            <w:noProof/>
+          </w:rPr>
+          <w:t xml:space="preserve">aset </w:t>
+        </w:r>
+      </w:hyperlink>
+      <w:r>
+        <w:rPr>
+          <w:rFonts w:hint="eastAsia"/>
+          <w:noProof/>
+        </w:rPr>
+        <w:t xml:space="preserve">/ </w:t>
+      </w:r>
+      <w:hyperlink r:id="rId6" w:history="1">
+        <w:r>
+          <w:rPr>
+            <w:rStyle w:val="ae"/>
+            <w:rFonts w:hint="eastAsia"/>
+            <w:noProof/>
+          </w:rPr>
+          <w:t>Source Code</w:t>
+        </w:r>
+      </w:hyperlink>
     </w:p>
     <w:p>
       <w:pPr>
@@ -143,7 +210,7 @@
         </w:rPr>
         <w:t xml:space="preserve">"A diamond is forever" – diamonds are timeless treasures whose value often transcends simple appraisal. Understanding the multifaceted determinants of diamond prices has long been an art within the trading sphere. In this project, I leverage a </w:t>
       </w:r>
-      <w:hyperlink r:id="rId4" w:history="1">
+      <w:hyperlink r:id="rId7" w:history="1">
         <w:r>
           <w:rPr>
             <w:rStyle w:val="ae"/>
@@ -258,7 +325,6 @@
           <w:rFonts w:ascii="Times New Roman" w:hAnsi="Times New Roman" w:cs="Times New Roman"/>
           <w:sz w:val="24"/>
         </w:rPr>
-        <w:lastRenderedPageBreak/>
         <w:t>Visualization Design and Implementation</w:t>
       </w:r>
     </w:p>
@@ -301,7 +367,7 @@
                     <pic:cNvPicPr/>
                   </pic:nvPicPr>
                   <pic:blipFill>
-                    <a:blip r:embed="rId5">
+                    <a:blip r:embed="rId8">
                       <a:extLst>
                         <a:ext uri="{28A0092B-C50C-407E-A947-70E740481C1C}">
                           <a14:useLocalDpi xmlns:a14="http://schemas.microsoft.com/office/drawing/2010/main" val="0"/>
@@ -436,7 +502,7 @@
           <w:rFonts w:ascii="Times New Roman" w:hAnsi="Times New Roman" w:cs="Times New Roman"/>
           <w:sz w:val="24"/>
         </w:rPr>
-        <w:t xml:space="preserve"> strikingly accurate representation of price dispersion when applied to a split dataset of training and test groups. The model's efficacy suggests that these five attributes not only encapsulate a comprehensive </w:t>
+        <w:t xml:space="preserve"> strikingly accurate representation of price dispersion when applied to a split dataset of training and test groups. The model's </w:t>
       </w:r>
       <w:r>
         <w:rPr>
@@ -444,7 +510,7 @@
           <w:sz w:val="24"/>
         </w:rPr>
         <w:lastRenderedPageBreak/>
-        <w:t xml:space="preserve">understanding of pricing but can also surrogate for the dataset's broader </w:t>
+        <w:t xml:space="preserve">efficacy suggests that these five attributes not only encapsulate a comprehensive understanding of pricing but can also surrogate for the dataset's broader </w:t>
       </w:r>
       <w:r>
         <w:rPr>
@@ -475,7 +541,7 @@
                     <pic:cNvPicPr/>
                   </pic:nvPicPr>
                   <pic:blipFill>
-                    <a:blip r:embed="rId6">
+                    <a:blip r:embed="rId9">
                       <a:extLst>
                         <a:ext uri="{28A0092B-C50C-407E-A947-70E740481C1C}">
                           <a14:useLocalDpi xmlns:a14="http://schemas.microsoft.com/office/drawing/2010/main" val="0"/>
@@ -604,7 +670,23 @@
           <w:rFonts w:ascii="Times New Roman" w:hAnsi="Times New Roman" w:cs="Times New Roman" w:hint="eastAsia"/>
           <w:sz w:val="24"/>
         </w:rPr>
-        <w:t xml:space="preserve"> my visualization address </w:t>
+        <w:t xml:space="preserve"> my visualization </w:t>
+      </w:r>
+      <w:proofErr w:type="gramStart"/>
+      <w:r>
+        <w:rPr>
+          <w:rFonts w:ascii="Times New Roman" w:hAnsi="Times New Roman" w:cs="Times New Roman" w:hint="eastAsia"/>
+          <w:sz w:val="24"/>
+        </w:rPr>
+        <w:t>address</w:t>
+      </w:r>
+      <w:proofErr w:type="gramEnd"/>
+      <w:r>
+        <w:rPr>
+          <w:rFonts w:ascii="Times New Roman" w:hAnsi="Times New Roman" w:cs="Times New Roman" w:hint="eastAsia"/>
+          <w:sz w:val="24"/>
+        </w:rPr>
+        <w:t xml:space="preserve"> </w:t>
       </w:r>
       <w:r>
         <w:rPr>
@@ -674,6 +756,7 @@
           <w:rFonts w:ascii="Times New Roman" w:hAnsi="Times New Roman" w:cs="Times New Roman" w:hint="eastAsia"/>
           <w:sz w:val="24"/>
         </w:rPr>
+        <w:lastRenderedPageBreak/>
         <w:t xml:space="preserve">In coding, the data is hosted on </w:t>
       </w:r>
       <w:proofErr w:type="spellStart"/>

--- a/Stat436/Homework4 MODEL VISUALIZATION/Stat436 Homework4 Write-Up.docx
+++ b/Stat436/Homework4 MODEL VISUALIZATION/Stat436 Homework4 Write-Up.docx
@@ -1,6 +1,6 @@
 
 <file path=word/document.xml><?xml version="1.0" encoding="utf-8"?>
-<w:document xmlns:wpc="http://schemas.microsoft.com/office/word/2010/wordprocessingCanvas" xmlns:cx="http://schemas.microsoft.com/office/drawing/2014/chartex" xmlns:cx1="http://schemas.microsoft.com/office/drawing/2015/9/8/chartex" xmlns:cx2="http://schemas.microsoft.com/office/drawing/2015/10/21/chartex" xmlns:cx3="http://schemas.microsoft.com/office/drawing/2016/5/9/chartex" xmlns:cx4="http://schemas.microsoft.com/office/drawing/2016/5/10/chartex" xmlns:cx5="http://schemas.microsoft.com/office/drawing/2016/5/11/chartex" xmlns:cx6="http://schemas.microsoft.com/office/drawing/2016/5/12/chartex" xmlns:cx7="http://schemas.microsoft.com/office/drawing/2016/5/13/chartex" xmlns:cx8="http://schemas.microsoft.com/office/drawing/2016/5/14/chartex" xmlns:mc="http://schemas.openxmlformats.org/markup-compatibility/2006" xmlns:aink="http://schemas.microsoft.com/office/drawing/2016/ink" xmlns:am3d="http://schemas.microsoft.com/office/drawing/2017/model3d" xmlns:o="urn:schemas-microsoft-com:office:office" xmlns:oel="http://schemas.microsoft.com/office/2019/extlst" xmlns:r="http://schemas.openxmlformats.org/officeDocument/2006/relationships" xmlns:m="http://schemas.openxmlformats.org/officeDocument/2006/math" xmlns:v="urn:schemas-microsoft-com:vml" xmlns:wp14="http://schemas.microsoft.com/office/word/2010/wordprocessingDrawing" xmlns:wp="http://schemas.openxmlformats.org/drawingml/2006/wordprocessingDrawing" xmlns:w10="urn:schemas-microsoft-com:office:word" xmlns:w="http://schemas.openxmlformats.org/wordprocessingml/2006/main" xmlns:w14="http://schemas.microsoft.com/office/word/2010/wordml" xmlns:w15="http://schemas.microsoft.com/office/word/2012/wordml" xmlns:w16cex="http://schemas.microsoft.com/office/word/2018/wordml/cex" xmlns:w16cid="http://schemas.microsoft.com/office/word/2016/wordml/cid" xmlns:w16="http://schemas.microsoft.com/office/word/2018/wordml" xmlns:w16sdtdh="http://schemas.microsoft.com/office/word/2020/wordml/sdtdatahash" xmlns:w16se="http://schemas.microsoft.com/office/word/2015/wordml/symex" xmlns:wpg="http://schemas.microsoft.com/office/word/2010/wordprocessingGroup" xmlns:wpi="http://schemas.microsoft.com/office/word/2010/wordprocessingInk" xmlns:wne="http://schemas.microsoft.com/office/word/2006/wordml" xmlns:wps="http://schemas.microsoft.com/office/word/2010/wordprocessingShape" mc:Ignorable="w14 w15 w16se w16cid w16 w16cex w16sdtdh wp14">
+<w:document xmlns:wpc="http://schemas.microsoft.com/office/word/2010/wordprocessingCanvas" xmlns:cx="http://schemas.microsoft.com/office/drawing/2014/chartex" xmlns:cx1="http://schemas.microsoft.com/office/drawing/2015/9/8/chartex" xmlns:cx2="http://schemas.microsoft.com/office/drawing/2015/10/21/chartex" xmlns:cx3="http://schemas.microsoft.com/office/drawing/2016/5/9/chartex" xmlns:cx4="http://schemas.microsoft.com/office/drawing/2016/5/10/chartex" xmlns:cx5="http://schemas.microsoft.com/office/drawing/2016/5/11/chartex" xmlns:cx6="http://schemas.microsoft.com/office/drawing/2016/5/12/chartex" xmlns:cx7="http://schemas.microsoft.com/office/drawing/2016/5/13/chartex" xmlns:cx8="http://schemas.microsoft.com/office/drawing/2016/5/14/chartex" xmlns:mc="http://schemas.openxmlformats.org/markup-compatibility/2006" xmlns:aink="http://schemas.microsoft.com/office/drawing/2016/ink" xmlns:am3d="http://schemas.microsoft.com/office/drawing/2017/model3d" xmlns:o="urn:schemas-microsoft-com:office:office" xmlns:oel="http://schemas.microsoft.com/office/2019/extlst" xmlns:r="http://schemas.openxmlformats.org/officeDocument/2006/relationships" xmlns:m="http://schemas.openxmlformats.org/officeDocument/2006/math" xmlns:v="urn:schemas-microsoft-com:vml" xmlns:wp14="http://schemas.microsoft.com/office/word/2010/wordprocessingDrawing" xmlns:wp="http://schemas.openxmlformats.org/drawingml/2006/wordprocessingDrawing" xmlns:w10="urn:schemas-microsoft-com:office:word" xmlns:w="http://schemas.openxmlformats.org/wordprocessingml/2006/main" xmlns:w14="http://schemas.microsoft.com/office/word/2010/wordml" xmlns:w15="http://schemas.microsoft.com/office/word/2012/wordml" xmlns:w16cex="http://schemas.microsoft.com/office/word/2018/wordml/cex" xmlns:w16cid="http://schemas.microsoft.com/office/word/2016/wordml/cid" xmlns:w16="http://schemas.microsoft.com/office/word/2018/wordml" xmlns:w16du="http://schemas.microsoft.com/office/word/2023/wordml/word16du" xmlns:w16sdtdh="http://schemas.microsoft.com/office/word/2020/wordml/sdtdatahash" xmlns:w16se="http://schemas.microsoft.com/office/word/2015/wordml/symex" xmlns:wpg="http://schemas.microsoft.com/office/word/2010/wordprocessingGroup" xmlns:wpi="http://schemas.microsoft.com/office/word/2010/wordprocessingInk" xmlns:wne="http://schemas.microsoft.com/office/word/2006/wordml" xmlns:wps="http://schemas.microsoft.com/office/word/2010/wordprocessingShape" mc:Ignorable="w14 w15 w16se w16cid w16 w16cex w16sdtdh w16du wp14">
   <w:body>
     <w:p>
       <w:pPr>
@@ -16,18 +16,50 @@
           <w:rFonts w:ascii="Times New Roman" w:hAnsi="Times New Roman" w:cs="Times New Roman"/>
           <w:sz w:val="24"/>
         </w:rPr>
-        <w:t xml:space="preserve">Homework </w:t>
-      </w:r>
-      <w:r>
-        <w:rPr>
-          <w:rFonts w:ascii="Times New Roman" w:hAnsi="Times New Roman" w:cs="Times New Roman"/>
-          <w:sz w:val="24"/>
-        </w:rPr>
-        <w:t>4</w:t>
-      </w:r>
-      <w:r>
-        <w:rPr>
-          <w:rFonts w:ascii="Times New Roman" w:hAnsi="Times New Roman" w:cs="Times New Roman"/>
+        <w:t>Homework 4 Critique Component of Diamond Sale</w:t>
+      </w:r>
+      <w:r>
+        <w:rPr>
+          <w:rFonts w:ascii="Times New Roman" w:hAnsi="Times New Roman" w:cs="Times New Roman"/>
+          <w:sz w:val="24"/>
+        </w:rPr>
+        <w:t>s</w:t>
+      </w:r>
+    </w:p>
+    <w:p>
+      <w:pPr>
+        <w:spacing w:line="480" w:lineRule="auto"/>
+        <w:rPr>
+          <w:rFonts w:ascii="Times New Roman" w:hAnsi="Times New Roman" w:cs="Times New Roman" w:hint="eastAsia"/>
+          <w:sz w:val="24"/>
+        </w:rPr>
+      </w:pPr>
+      <w:r>
+        <w:rPr>
+          <w:rFonts w:ascii="Times New Roman" w:hAnsi="Times New Roman" w:cs="Times New Roman"/>
+          <w:sz w:val="24"/>
+        </w:rPr>
+        <w:t>Peiyuan Li</w:t>
+      </w:r>
+    </w:p>
+    <w:p>
+      <w:pPr>
+        <w:spacing w:line="480" w:lineRule="auto"/>
+        <w:rPr>
+          <w:rFonts w:ascii="Times New Roman" w:hAnsi="Times New Roman" w:cs="Times New Roman" w:hint="eastAsia"/>
+          <w:sz w:val="24"/>
+        </w:rPr>
+      </w:pPr>
+      <w:r>
+        <w:rPr>
+          <w:rFonts w:ascii="Times New Roman" w:hAnsi="Times New Roman" w:cs="Times New Roman"/>
+          <w:sz w:val="24"/>
+        </w:rPr>
+        <w:t>Stat436</w:t>
+      </w:r>
+      <w:r>
+        <w:rPr>
+          <w:rFonts w:ascii="Times New Roman" w:hAnsi="Times New Roman" w:cs="Times New Roman" w:hint="eastAsia"/>
           <w:sz w:val="24"/>
         </w:rPr>
         <w:t xml:space="preserve"> </w:t>
@@ -35,55 +67,18 @@
       <w:r>
         <w:rPr>
           <w:rFonts w:ascii="Times New Roman" w:hAnsi="Times New Roman" w:cs="Times New Roman"/>
-          <w:sz w:val="24"/>
-        </w:rPr>
-        <w:t>Critique Component of Diamond Sale</w:t>
-      </w:r>
-      <w:r>
-        <w:rPr>
-          <w:rFonts w:ascii="Times New Roman" w:hAnsi="Times New Roman" w:cs="Times New Roman"/>
-          <w:sz w:val="24"/>
-        </w:rPr>
-        <w:t>s</w:t>
-      </w:r>
-    </w:p>
-    <w:p>
-      <w:pPr>
-        <w:spacing w:line="480" w:lineRule="auto"/>
-        <w:rPr>
-          <w:rFonts w:ascii="Times New Roman" w:hAnsi="Times New Roman" w:cs="Times New Roman"/>
-          <w:sz w:val="24"/>
-        </w:rPr>
-      </w:pPr>
-      <w:r>
-        <w:rPr>
-          <w:rFonts w:ascii="Times New Roman" w:hAnsi="Times New Roman" w:cs="Times New Roman"/>
-          <w:sz w:val="24"/>
-        </w:rPr>
-        <w:t>Stat436</w:t>
-      </w:r>
-    </w:p>
-    <w:p>
-      <w:pPr>
-        <w:spacing w:line="480" w:lineRule="auto"/>
-        <w:rPr>
-          <w:rFonts w:ascii="Times New Roman" w:hAnsi="Times New Roman" w:cs="Times New Roman"/>
-          <w:sz w:val="24"/>
-        </w:rPr>
-      </w:pPr>
-      <w:r>
-        <w:rPr>
-          <w:rFonts w:ascii="Times New Roman" w:hAnsi="Times New Roman" w:cs="Times New Roman"/>
-          <w:sz w:val="24"/>
-        </w:rPr>
-        <w:t>Peiyuan Li</w:t>
-      </w:r>
-    </w:p>
-    <w:p>
-      <w:pPr>
-        <w:spacing w:line="480" w:lineRule="auto"/>
-        <w:rPr>
+          <w:color w:val="000000"/>
+        </w:rPr>
+        <w:t>Kris Sankaran</w:t>
+      </w:r>
+    </w:p>
+    <w:p>
+      <w:pPr>
+        <w:spacing w:line="480" w:lineRule="auto"/>
+        <w:rPr>
+          <w:rFonts w:ascii="Times New Roman" w:hAnsi="Times New Roman" w:cs="Times New Roman"/>
           <w:noProof/>
+          <w:sz w:val="24"/>
         </w:rPr>
       </w:pPr>
       <w:r>
@@ -98,11 +93,13 @@
           <w:rFonts w:ascii="Times New Roman" w:hAnsi="Times New Roman" w:cs="Times New Roman" w:hint="eastAsia"/>
           <w:sz w:val="24"/>
         </w:rPr>
-        <w:t>398</w:t>
-      </w:r>
-      <w:r>
-        <w:rPr>
+        <w:t>441</w:t>
+      </w:r>
+      <w:r>
+        <w:rPr>
+          <w:rFonts w:ascii="Times New Roman" w:hAnsi="Times New Roman" w:cs="Times New Roman"/>
           <w:noProof/>
+          <w:sz w:val="24"/>
         </w:rPr>
         <w:t xml:space="preserve"> </w:t>
       </w:r>
@@ -112,6 +109,24 @@
         <w:spacing w:line="480" w:lineRule="auto"/>
         <w:rPr>
           <w:rFonts w:ascii="Times New Roman" w:hAnsi="Times New Roman" w:cs="Times New Roman" w:hint="eastAsia"/>
+          <w:noProof/>
+          <w:sz w:val="24"/>
+        </w:rPr>
+      </w:pPr>
+      <w:r>
+        <w:rPr>
+          <w:rFonts w:ascii="Times New Roman" w:hAnsi="Times New Roman" w:cs="Times New Roman" w:hint="eastAsia"/>
+          <w:noProof/>
+          <w:sz w:val="24"/>
+        </w:rPr>
+        <w:t>May 6, 2024</w:t>
+      </w:r>
+    </w:p>
+    <w:p>
+      <w:pPr>
+        <w:spacing w:line="480" w:lineRule="auto"/>
+        <w:rPr>
+          <w:rFonts w:ascii="Times New Roman" w:hAnsi="Times New Roman" w:cs="Times New Roman"/>
           <w:sz w:val="24"/>
         </w:rPr>
       </w:pPr>
@@ -119,16 +134,18 @@
         <w:r>
           <w:rPr>
             <w:rStyle w:val="ae"/>
-            <w:rFonts w:hint="eastAsia"/>
+            <w:rFonts w:ascii="Times New Roman" w:hAnsi="Times New Roman" w:cs="Times New Roman"/>
             <w:noProof/>
+            <w:sz w:val="24"/>
           </w:rPr>
           <w:t xml:space="preserve">Write-Up PDF </w:t>
         </w:r>
       </w:hyperlink>
       <w:r>
         <w:rPr>
-          <w:rFonts w:hint="eastAsia"/>
+          <w:rFonts w:ascii="Times New Roman" w:hAnsi="Times New Roman" w:cs="Times New Roman"/>
           <w:noProof/>
+          <w:sz w:val="24"/>
         </w:rPr>
         <w:t xml:space="preserve">/ </w:t>
       </w:r>
@@ -136,31 +153,18 @@
         <w:r>
           <w:rPr>
             <w:rStyle w:val="ae"/>
-            <w:rFonts w:hint="eastAsia"/>
+            <w:rFonts w:ascii="Times New Roman" w:hAnsi="Times New Roman" w:cs="Times New Roman"/>
             <w:noProof/>
+            <w:sz w:val="24"/>
           </w:rPr>
-          <w:t>D</w:t>
-        </w:r>
-        <w:r>
-          <w:rPr>
-            <w:rStyle w:val="ae"/>
-            <w:noProof/>
-          </w:rPr>
-          <w:t>at</w:t>
-        </w:r>
-        <w:r>
-          <w:rPr>
-            <w:rStyle w:val="ae"/>
-            <w:rFonts w:hint="eastAsia"/>
-            <w:noProof/>
-          </w:rPr>
-          <w:t xml:space="preserve">aset </w:t>
+          <w:t xml:space="preserve">Dataset </w:t>
         </w:r>
       </w:hyperlink>
       <w:r>
         <w:rPr>
-          <w:rFonts w:hint="eastAsia"/>
+          <w:rFonts w:ascii="Times New Roman" w:hAnsi="Times New Roman" w:cs="Times New Roman"/>
           <w:noProof/>
+          <w:sz w:val="24"/>
         </w:rPr>
         <w:t xml:space="preserve">/ </w:t>
       </w:r>
@@ -168,8 +172,9 @@
         <w:r>
           <w:rPr>
             <w:rStyle w:val="ae"/>
-            <w:rFonts w:hint="eastAsia"/>
+            <w:rFonts w:ascii="Times New Roman" w:hAnsi="Times New Roman" w:cs="Times New Roman"/>
             <w:noProof/>
+            <w:sz w:val="24"/>
           </w:rPr>
           <w:t>Source Code</w:t>
         </w:r>
@@ -179,18 +184,31 @@
       <w:pPr>
         <w:widowControl/>
         <w:spacing w:line="480" w:lineRule="auto"/>
-        <w:jc w:val="center"/>
-        <w:rPr>
-          <w:rFonts w:ascii="Times New Roman" w:hAnsi="Times New Roman" w:cs="Times New Roman"/>
-          <w:sz w:val="24"/>
-        </w:rPr>
-      </w:pPr>
-      <w:r>
-        <w:rPr>
-          <w:rFonts w:ascii="Times New Roman" w:hAnsi="Times New Roman" w:cs="Times New Roman"/>
-          <w:sz w:val="24"/>
-        </w:rPr>
-        <w:t>Project Introduction</w:t>
+        <w:rPr>
+          <w:rFonts w:ascii="Times New Roman" w:hAnsi="Times New Roman" w:cs="Times New Roman"/>
+          <w:sz w:val="24"/>
+        </w:rPr>
+      </w:pPr>
+    </w:p>
+    <w:p>
+      <w:pPr>
+        <w:widowControl/>
+        <w:spacing w:line="480" w:lineRule="auto"/>
+        <w:rPr>
+          <w:rFonts w:ascii="Times New Roman" w:hAnsi="Times New Roman" w:cs="Times New Roman"/>
+          <w:b/>
+          <w:bCs/>
+          <w:sz w:val="24"/>
+        </w:rPr>
+      </w:pPr>
+      <w:r>
+        <w:rPr>
+          <w:rFonts w:ascii="Times New Roman" w:hAnsi="Times New Roman" w:cs="Times New Roman"/>
+          <w:b/>
+          <w:bCs/>
+          <w:sz w:val="24"/>
+        </w:rPr>
+        <w:t>Introduction</w:t>
       </w:r>
     </w:p>
     <w:p>
@@ -217,23 +235,7 @@
             <w:rFonts w:ascii="Times New Roman" w:hAnsi="Times New Roman" w:cs="Times New Roman"/>
             <w:sz w:val="24"/>
           </w:rPr>
-          <w:t>Kaggle dat</w:t>
-        </w:r>
-        <w:r>
-          <w:rPr>
-            <w:rStyle w:val="ae"/>
-            <w:rFonts w:ascii="Times New Roman" w:hAnsi="Times New Roman" w:cs="Times New Roman"/>
-            <w:sz w:val="24"/>
-          </w:rPr>
-          <w:t>a</w:t>
-        </w:r>
-        <w:r>
-          <w:rPr>
-            <w:rStyle w:val="ae"/>
-            <w:rFonts w:ascii="Times New Roman" w:hAnsi="Times New Roman" w:cs="Times New Roman"/>
-            <w:sz w:val="24"/>
-          </w:rPr>
-          <w:t>set</w:t>
+          <w:t>Kaggle dataset</w:t>
         </w:r>
       </w:hyperlink>
       <w:r>
@@ -258,15 +260,18 @@
       <w:pPr>
         <w:widowControl/>
         <w:spacing w:line="480" w:lineRule="auto"/>
-        <w:jc w:val="center"/>
-        <w:rPr>
-          <w:rFonts w:ascii="Times New Roman" w:hAnsi="Times New Roman" w:cs="Times New Roman"/>
-          <w:sz w:val="24"/>
-        </w:rPr>
-      </w:pPr>
-      <w:r>
-        <w:rPr>
-          <w:rFonts w:ascii="Times New Roman" w:hAnsi="Times New Roman" w:cs="Times New Roman"/>
+        <w:rPr>
+          <w:rFonts w:ascii="Times New Roman" w:hAnsi="Times New Roman" w:cs="Times New Roman"/>
+          <w:b/>
+          <w:bCs/>
+          <w:sz w:val="24"/>
+        </w:rPr>
+      </w:pPr>
+      <w:r>
+        <w:rPr>
+          <w:rFonts w:ascii="Times New Roman" w:hAnsi="Times New Roman" w:cs="Times New Roman"/>
+          <w:b/>
+          <w:bCs/>
           <w:sz w:val="24"/>
         </w:rPr>
         <w:t>Data Processing</w:t>
@@ -287,42 +292,33 @@
           <w:rFonts w:ascii="Times New Roman" w:hAnsi="Times New Roman" w:cs="Times New Roman"/>
           <w:sz w:val="24"/>
         </w:rPr>
-        <w:t>The dataset contains categorical labels such as cut, color, and clarity—integral attributes in the jewelry industry that cannot be quantified without context. I numerically encoded these qualities to align with industry standards—cut quality (from Fair to Ideal), diamond color (from J to D), and clarity (from I1 to IF)—transforming subjective assessments into a quantitative scale suitable for Principal Component Analysis (PCA), a prerequisite for the modeling technique employed.</w:t>
-      </w:r>
-    </w:p>
-    <w:p>
-      <w:pPr>
-        <w:widowControl/>
-        <w:spacing w:line="480" w:lineRule="auto"/>
-        <w:rPr>
-          <w:rFonts w:ascii="Times New Roman" w:hAnsi="Times New Roman" w:cs="Times New Roman"/>
-          <w:sz w:val="24"/>
-        </w:rPr>
-      </w:pPr>
-    </w:p>
-    <w:p>
-      <w:pPr>
-        <w:widowControl/>
-        <w:spacing w:line="480" w:lineRule="auto"/>
-        <w:rPr>
-          <w:rFonts w:ascii="Times New Roman" w:hAnsi="Times New Roman" w:cs="Times New Roman"/>
-          <w:sz w:val="24"/>
-        </w:rPr>
-      </w:pPr>
-    </w:p>
-    <w:p>
-      <w:pPr>
-        <w:widowControl/>
-        <w:spacing w:line="480" w:lineRule="auto"/>
-        <w:jc w:val="center"/>
-        <w:rPr>
-          <w:rFonts w:ascii="Times New Roman" w:hAnsi="Times New Roman" w:cs="Times New Roman"/>
-          <w:sz w:val="24"/>
-        </w:rPr>
-      </w:pPr>
-      <w:r>
-        <w:rPr>
-          <w:rFonts w:ascii="Times New Roman" w:hAnsi="Times New Roman" w:cs="Times New Roman"/>
+        <w:t>The dataset contains categorical labels such as cut, color, and clarity—integral attributes in the jewelry industry that cannot be quantified without context. I numerically encoded these qualities to align with industry standards—cut quality (from Fair to Ideal), diamond color (from J to D), and clarity (from I1 to IF)—</w:t>
+      </w:r>
+      <w:r>
+        <w:rPr>
+          <w:rFonts w:ascii="Times New Roman" w:hAnsi="Times New Roman" w:cs="Times New Roman"/>
+          <w:sz w:val="24"/>
+        </w:rPr>
+        <w:lastRenderedPageBreak/>
+        <w:t>transforming subjective assessments into a quantitative scale suitable for Principal Component Analysis (PCA), a prerequisite for the modeling technique employed.</w:t>
+      </w:r>
+    </w:p>
+    <w:p>
+      <w:pPr>
+        <w:widowControl/>
+        <w:spacing w:line="480" w:lineRule="auto"/>
+        <w:rPr>
+          <w:rFonts w:ascii="Times New Roman" w:hAnsi="Times New Roman" w:cs="Times New Roman"/>
+          <w:b/>
+          <w:bCs/>
+          <w:sz w:val="24"/>
+        </w:rPr>
+      </w:pPr>
+      <w:r>
+        <w:rPr>
+          <w:rFonts w:ascii="Times New Roman" w:hAnsi="Times New Roman" w:cs="Times New Roman"/>
+          <w:b/>
+          <w:bCs/>
           <w:sz w:val="24"/>
         </w:rPr>
         <w:t>Visualization Design and Implementation</w:t>
@@ -341,6 +337,7 @@
       <w:r>
         <w:rPr>
           <w:rFonts w:ascii="Times New Roman" w:hAnsi="Times New Roman" w:cs="Times New Roman"/>
+          <w:noProof/>
           <w:sz w:val="24"/>
         </w:rPr>
         <w:drawing>
@@ -468,7 +465,7 @@
         <w:spacing w:line="480" w:lineRule="auto"/>
         <w:ind w:firstLine="420"/>
         <w:rPr>
-          <w:rFonts w:ascii="Times New Roman" w:hAnsi="Times New Roman" w:cs="Times New Roman" w:hint="eastAsia"/>
+          <w:rFonts w:ascii="Times New Roman" w:hAnsi="Times New Roman" w:cs="Times New Roman"/>
           <w:sz w:val="24"/>
         </w:rPr>
       </w:pPr>
@@ -492,7 +489,7 @@
       </w:r>
       <w:r>
         <w:rPr>
-          <w:rFonts w:ascii="Times New Roman" w:hAnsi="Times New Roman" w:cs="Times New Roman" w:hint="eastAsia"/>
+          <w:rFonts w:ascii="Times New Roman" w:hAnsi="Times New Roman" w:cs="Times New Roman"/>
           <w:sz w:val="24"/>
         </w:rPr>
         <w:t xml:space="preserve"> is a</w:t>
@@ -502,7 +499,7 @@
           <w:rFonts w:ascii="Times New Roman" w:hAnsi="Times New Roman" w:cs="Times New Roman"/>
           <w:sz w:val="24"/>
         </w:rPr>
-        <w:t xml:space="preserve"> strikingly accurate representation of price dispersion when applied to a split dataset of training and test groups. The model's </w:t>
+        <w:t xml:space="preserve"> strikingly accurate representation of price </w:t>
       </w:r>
       <w:r>
         <w:rPr>
@@ -510,11 +507,12 @@
           <w:sz w:val="24"/>
         </w:rPr>
         <w:lastRenderedPageBreak/>
-        <w:t xml:space="preserve">efficacy suggests that these five attributes not only encapsulate a comprehensive understanding of pricing but can also surrogate for the dataset's broader </w:t>
-      </w:r>
-      <w:r>
-        <w:rPr>
-          <w:rFonts w:ascii="Times New Roman" w:hAnsi="Times New Roman" w:cs="Times New Roman"/>
+        <w:t xml:space="preserve">dispersion when applied to a split dataset of training and test groups. The model's efficacy suggests that these five attributes not only encapsulate a comprehensive understanding of pricing but can also surrogate for the dataset's broader </w:t>
+      </w:r>
+      <w:r>
+        <w:rPr>
+          <w:rFonts w:ascii="Times New Roman" w:hAnsi="Times New Roman" w:cs="Times New Roman"/>
+          <w:noProof/>
           <w:sz w:val="24"/>
         </w:rPr>
         <w:drawing>
@@ -576,7 +574,7 @@
       </w:r>
       <w:r>
         <w:rPr>
-          <w:rFonts w:ascii="Times New Roman" w:hAnsi="Times New Roman" w:cs="Times New Roman" w:hint="eastAsia"/>
+          <w:rFonts w:ascii="Times New Roman" w:hAnsi="Times New Roman" w:cs="Times New Roman"/>
           <w:sz w:val="24"/>
         </w:rPr>
         <w:t xml:space="preserve"> </w:t>
@@ -632,7 +630,7 @@
         <w:spacing w:line="480" w:lineRule="auto"/>
         <w:ind w:firstLine="420"/>
         <w:rPr>
-          <w:rFonts w:ascii="Times New Roman" w:hAnsi="Times New Roman" w:cs="Times New Roman" w:hint="eastAsia"/>
+          <w:rFonts w:ascii="Times New Roman" w:hAnsi="Times New Roman" w:cs="Times New Roman"/>
           <w:sz w:val="24"/>
         </w:rPr>
       </w:pPr>
@@ -667,58 +665,101 @@
       </w:r>
       <w:r>
         <w:rPr>
-          <w:rFonts w:ascii="Times New Roman" w:hAnsi="Times New Roman" w:cs="Times New Roman" w:hint="eastAsia"/>
+          <w:rFonts w:ascii="Times New Roman" w:hAnsi="Times New Roman" w:cs="Times New Roman"/>
           <w:sz w:val="24"/>
         </w:rPr>
         <w:t xml:space="preserve"> my visualization </w:t>
       </w:r>
-      <w:proofErr w:type="gramStart"/>
-      <w:r>
-        <w:rPr>
-          <w:rFonts w:ascii="Times New Roman" w:hAnsi="Times New Roman" w:cs="Times New Roman" w:hint="eastAsia"/>
-          <w:sz w:val="24"/>
-        </w:rPr>
-        <w:t>address</w:t>
-      </w:r>
-      <w:proofErr w:type="gramEnd"/>
-      <w:r>
-        <w:rPr>
-          <w:rFonts w:ascii="Times New Roman" w:hAnsi="Times New Roman" w:cs="Times New Roman" w:hint="eastAsia"/>
-          <w:sz w:val="24"/>
-        </w:rPr>
-        <w:t xml:space="preserve"> </w:t>
-      </w:r>
-      <w:r>
-        <w:rPr>
-          <w:rFonts w:ascii="Times New Roman" w:hAnsi="Times New Roman" w:cs="Times New Roman"/>
-          <w:sz w:val="24"/>
-        </w:rPr>
-        <w:t>the core question: "Can a minimal subset of features derived from PCA represent the intricate pricing structure of diamonds?"</w:t>
-      </w:r>
-    </w:p>
-    <w:p>
-      <w:pPr>
-        <w:widowControl/>
-        <w:spacing w:line="480" w:lineRule="auto"/>
-        <w:rPr>
-          <w:rFonts w:ascii="Times New Roman" w:hAnsi="Times New Roman" w:cs="Times New Roman" w:hint="eastAsia"/>
-          <w:sz w:val="24"/>
-        </w:rPr>
-      </w:pPr>
-    </w:p>
-    <w:p>
-      <w:pPr>
-        <w:widowControl/>
-        <w:spacing w:line="480" w:lineRule="auto"/>
-        <w:jc w:val="center"/>
-        <w:rPr>
-          <w:rFonts w:ascii="Times New Roman" w:hAnsi="Times New Roman" w:cs="Times New Roman"/>
-          <w:sz w:val="24"/>
-        </w:rPr>
-      </w:pPr>
-      <w:r>
-        <w:rPr>
-          <w:rFonts w:ascii="Times New Roman" w:hAnsi="Times New Roman" w:cs="Times New Roman"/>
+      <w:r>
+        <w:rPr>
+          <w:rFonts w:ascii="Times New Roman" w:hAnsi="Times New Roman" w:cs="Times New Roman"/>
+          <w:sz w:val="24"/>
+        </w:rPr>
+        <w:t>addresses</w:t>
+      </w:r>
+      <w:r>
+        <w:rPr>
+          <w:rFonts w:ascii="Times New Roman" w:hAnsi="Times New Roman" w:cs="Times New Roman"/>
+          <w:sz w:val="24"/>
+        </w:rPr>
+        <w:t xml:space="preserve"> the core question: "</w:t>
+      </w:r>
+      <w:r>
+        <w:rPr>
+          <w:rFonts w:ascii="Times New Roman" w:hAnsi="Times New Roman" w:cs="Times New Roman"/>
+          <w:sz w:val="24"/>
+        </w:rPr>
+        <w:t>What is</w:t>
+      </w:r>
+      <w:r>
+        <w:rPr>
+          <w:rFonts w:ascii="Times New Roman" w:hAnsi="Times New Roman" w:cs="Times New Roman"/>
+          <w:sz w:val="24"/>
+        </w:rPr>
+        <w:t xml:space="preserve"> a minimal subset of features derived from PCA represent the intricate pricing structure of diamonds?"</w:t>
+      </w:r>
+      <w:r>
+        <w:rPr>
+          <w:rFonts w:ascii="Times New Roman" w:hAnsi="Times New Roman" w:cs="Times New Roman"/>
+          <w:sz w:val="24"/>
+        </w:rPr>
+        <w:t xml:space="preserve"> The result shows that carat, table, depth, color, and clarity are very effective in producing a linear prediction of price. This result mostly matches the well-know 4C standard, </w:t>
+      </w:r>
+      <w:r>
+        <w:rPr>
+          <w:rFonts w:ascii="Times New Roman" w:hAnsi="Times New Roman" w:cs="Times New Roman"/>
+          <w:sz w:val="24"/>
+        </w:rPr>
+        <w:t xml:space="preserve">carat, </w:t>
+      </w:r>
+      <w:r>
+        <w:rPr>
+          <w:rFonts w:ascii="Times New Roman" w:hAnsi="Times New Roman" w:cs="Times New Roman"/>
+          <w:sz w:val="24"/>
+        </w:rPr>
+        <w:t xml:space="preserve">cut, </w:t>
+      </w:r>
+      <w:r>
+        <w:rPr>
+          <w:rFonts w:ascii="Times New Roman" w:hAnsi="Times New Roman" w:cs="Times New Roman"/>
+          <w:sz w:val="24"/>
+        </w:rPr>
+        <w:t>color, and clarity</w:t>
+      </w:r>
+      <w:r>
+        <w:rPr>
+          <w:rFonts w:ascii="Times New Roman" w:hAnsi="Times New Roman" w:cs="Times New Roman"/>
+          <w:sz w:val="24"/>
+        </w:rPr>
+        <w:t xml:space="preserve">, which indicates the effectiveness of the relation I found. </w:t>
+      </w:r>
+    </w:p>
+    <w:p>
+      <w:pPr>
+        <w:widowControl/>
+        <w:spacing w:line="480" w:lineRule="auto"/>
+        <w:rPr>
+          <w:rFonts w:ascii="Times New Roman" w:hAnsi="Times New Roman" w:cs="Times New Roman"/>
+          <w:sz w:val="24"/>
+        </w:rPr>
+      </w:pPr>
+    </w:p>
+    <w:p>
+      <w:pPr>
+        <w:widowControl/>
+        <w:spacing w:line="480" w:lineRule="auto"/>
+        <w:rPr>
+          <w:rFonts w:ascii="Times New Roman" w:hAnsi="Times New Roman" w:cs="Times New Roman"/>
+          <w:b/>
+          <w:bCs/>
+          <w:sz w:val="24"/>
+        </w:rPr>
+      </w:pPr>
+      <w:r>
+        <w:rPr>
+          <w:rFonts w:ascii="Times New Roman" w:hAnsi="Times New Roman" w:cs="Times New Roman"/>
+          <w:b/>
+          <w:bCs/>
           <w:sz w:val="24"/>
         </w:rPr>
         <w:t>Conclusion</w:t>
@@ -739,54 +780,43 @@
           <w:rFonts w:ascii="Times New Roman" w:hAnsi="Times New Roman" w:cs="Times New Roman"/>
           <w:sz w:val="24"/>
         </w:rPr>
-        <w:t>The project underscores the feasibility of distilling complex valuation into manageable models that effectively capture essential pricing factors in the diamond industry. The exploratory journey from raw data to informative visualizations has demonstrated PCA's strength in uncovering the latent structure within high-dimensional data, affirming the chosen methodology's relevance and effectiveness.</w:t>
-      </w:r>
-    </w:p>
-    <w:p>
-      <w:pPr>
-        <w:widowControl/>
-        <w:spacing w:line="480" w:lineRule="auto"/>
-        <w:rPr>
-          <w:rFonts w:ascii="Times New Roman" w:hAnsi="Times New Roman" w:cs="Times New Roman" w:hint="eastAsia"/>
-          <w:sz w:val="24"/>
-        </w:rPr>
-      </w:pPr>
-      <w:r>
-        <w:rPr>
-          <w:rFonts w:ascii="Times New Roman" w:hAnsi="Times New Roman" w:cs="Times New Roman" w:hint="eastAsia"/>
+        <w:t xml:space="preserve">The project underscores the feasibility of distilling complex valuation into manageable models that effectively capture essential pricing factors in the diamond </w:t>
+      </w:r>
+      <w:r>
+        <w:rPr>
+          <w:rFonts w:ascii="Times New Roman" w:hAnsi="Times New Roman" w:cs="Times New Roman"/>
           <w:sz w:val="24"/>
         </w:rPr>
         <w:lastRenderedPageBreak/>
+        <w:t>industry. The exploratory journey from raw data to informative visualizations has demonstrated PCA's strength in uncovering the latent structure within high-dimensional data, affirming the chosen methodology's relevance and effectiveness.</w:t>
+      </w:r>
+    </w:p>
+    <w:p>
+      <w:pPr>
+        <w:widowControl/>
+        <w:spacing w:line="480" w:lineRule="auto"/>
+        <w:rPr>
+          <w:rFonts w:ascii="Times New Roman" w:hAnsi="Times New Roman" w:cs="Times New Roman"/>
+          <w:sz w:val="24"/>
+        </w:rPr>
+      </w:pPr>
+      <w:r>
+        <w:rPr>
+          <w:rFonts w:ascii="Times New Roman" w:hAnsi="Times New Roman" w:cs="Times New Roman"/>
+          <w:sz w:val="24"/>
+        </w:rPr>
         <w:t xml:space="preserve">In coding, the data is hosted on </w:t>
       </w:r>
-      <w:proofErr w:type="spellStart"/>
-      <w:r>
-        <w:rPr>
-          <w:rFonts w:ascii="Times New Roman" w:hAnsi="Times New Roman" w:cs="Times New Roman" w:hint="eastAsia"/>
-          <w:sz w:val="24"/>
-        </w:rPr>
-        <w:t>github</w:t>
-      </w:r>
-      <w:proofErr w:type="spellEnd"/>
-      <w:r>
-        <w:rPr>
-          <w:rFonts w:ascii="Times New Roman" w:hAnsi="Times New Roman" w:cs="Times New Roman" w:hint="eastAsia"/>
-          <w:sz w:val="24"/>
-        </w:rPr>
-        <w:t xml:space="preserve"> and can be loaded directly, comments are also </w:t>
-      </w:r>
-      <w:proofErr w:type="spellStart"/>
-      <w:r>
-        <w:rPr>
-          <w:rFonts w:ascii="Times New Roman" w:hAnsi="Times New Roman" w:cs="Times New Roman" w:hint="eastAsia"/>
-          <w:sz w:val="24"/>
-        </w:rPr>
-        <w:t>detaily</w:t>
-      </w:r>
-      <w:proofErr w:type="spellEnd"/>
-      <w:r>
-        <w:rPr>
-          <w:rFonts w:ascii="Times New Roman" w:hAnsi="Times New Roman" w:cs="Times New Roman" w:hint="eastAsia"/>
+      <w:r>
+        <w:rPr>
+          <w:rFonts w:ascii="Times New Roman" w:hAnsi="Times New Roman" w:cs="Times New Roman"/>
+          <w:sz w:val="24"/>
+        </w:rPr>
+        <w:t>Github and can be loaded directly. Comments are also detailed and</w:t>
+      </w:r>
+      <w:r>
+        <w:rPr>
+          <w:rFonts w:ascii="Times New Roman" w:hAnsi="Times New Roman" w:cs="Times New Roman"/>
           <w:sz w:val="24"/>
         </w:rPr>
         <w:t xml:space="preserve"> attached.</w:t>
@@ -803,7 +833,7 @@
 </file>
 
 <file path=word/styles.xml><?xml version="1.0" encoding="utf-8"?>
-<w:styles xmlns:mc="http://schemas.openxmlformats.org/markup-compatibility/2006" xmlns:r="http://schemas.openxmlformats.org/officeDocument/2006/relationships" xmlns:w="http://schemas.openxmlformats.org/wordprocessingml/2006/main" xmlns:w14="http://schemas.microsoft.com/office/word/2010/wordml" xmlns:w15="http://schemas.microsoft.com/office/word/2012/wordml" xmlns:w16cex="http://schemas.microsoft.com/office/word/2018/wordml/cex" xmlns:w16cid="http://schemas.microsoft.com/office/word/2016/wordml/cid" xmlns:w16="http://schemas.microsoft.com/office/word/2018/wordml" xmlns:w16sdtdh="http://schemas.microsoft.com/office/word/2020/wordml/sdtdatahash" xmlns:w16se="http://schemas.microsoft.com/office/word/2015/wordml/symex" mc:Ignorable="w14 w15 w16se w16cid w16 w16cex w16sdtdh">
+<w:styles xmlns:mc="http://schemas.openxmlformats.org/markup-compatibility/2006" xmlns:r="http://schemas.openxmlformats.org/officeDocument/2006/relationships" xmlns:w="http://schemas.openxmlformats.org/wordprocessingml/2006/main" xmlns:w14="http://schemas.microsoft.com/office/word/2010/wordml" xmlns:w15="http://schemas.microsoft.com/office/word/2012/wordml" xmlns:w16cex="http://schemas.microsoft.com/office/word/2018/wordml/cex" xmlns:w16cid="http://schemas.microsoft.com/office/word/2016/wordml/cid" xmlns:w16="http://schemas.microsoft.com/office/word/2018/wordml" xmlns:w16du="http://schemas.microsoft.com/office/word/2023/wordml/word16du" xmlns:w16sdtdh="http://schemas.microsoft.com/office/word/2020/wordml/sdtdatahash" xmlns:w16se="http://schemas.microsoft.com/office/word/2015/wordml/symex" mc:Ignorable="w14 w15 w16se w16cid w16 w16cex w16sdtdh w16du">
   <w:docDefaults>
     <w:rPrDefault>
       <w:rPr>
